--- a/TP3/Compte rendu TD3.docx
+++ b/TP3/Compte rendu TD3.docx
@@ -193,12 +193,11 @@
         <w:br/>
       </w:r>
       <w:r>
-        <w:lastRenderedPageBreak/>
         <w:drawing>
-          <wp:inline distT="0" distB="0" distL="0" distR="0" wp14:anchorId="2BD3E0FB" wp14:editId="021933D9">
-            <wp:extent cx="5716270" cy="8892540"/>
-            <wp:effectExtent l="0" t="0" r="0" b="3810"/>
-            <wp:docPr id="5" name="Image 5"/>
+          <wp:inline distT="0" distB="0" distL="0" distR="0" wp14:anchorId="093BF91A" wp14:editId="0471357D">
+            <wp:extent cx="5760720" cy="5687695"/>
+            <wp:effectExtent l="0" t="0" r="0" b="8255"/>
+            <wp:docPr id="6" name="Image 6"/>
             <wp:cNvGraphicFramePr>
               <a:graphicFrameLocks xmlns:a="http://schemas.openxmlformats.org/drawingml/2006/main" noChangeAspect="1"/>
             </wp:cNvGraphicFramePr>
@@ -218,7 +217,603 @@
                   <pic:spPr>
                     <a:xfrm>
                       <a:off x="0" y="0"/>
-                      <a:ext cx="5716270" cy="8892540"/>
+                      <a:ext cx="5760720" cy="5687695"/>
+                    </a:xfrm>
+                    <a:prstGeom prst="rect">
+                      <a:avLst/>
+                    </a:prstGeom>
+                  </pic:spPr>
+                </pic:pic>
+              </a:graphicData>
+            </a:graphic>
+          </wp:inline>
+        </w:drawing>
+      </w:r>
+    </w:p>
+    <w:p>
+      <w:proofErr w:type="gramStart"/>
+      <w:r>
+        <w:t>liste</w:t>
+      </w:r>
+      <w:proofErr w:type="gramEnd"/>
+      <w:r>
+        <w:t xml:space="preserve"> des praticiens</w:t>
+      </w:r>
+    </w:p>
+    <w:p>
+      <w:pPr>
+        <w:rPr>
+          <w:color w:val="0070C0"/>
+          <w:lang w:val="en-US"/>
+        </w:rPr>
+      </w:pPr>
+      <w:r>
+        <w:rPr>
+          <w:color w:val="0070C0"/>
+          <w:lang w:val="en-US"/>
+        </w:rPr>
+        <w:t xml:space="preserve">GET </w:t>
+      </w:r>
+      <w:hyperlink r:id="rId9" w:history="1">
+        <w:r>
+          <w:rPr>
+            <w:rStyle w:val="Lienhypertexte"/>
+            <w:lang w:val="en-US"/>
+          </w:rPr>
+          <w:t>http://localhost:8055/items/Praticien</w:t>
+        </w:r>
+      </w:hyperlink>
+    </w:p>
+    <w:p>
+      <w:pPr>
+        <w:rPr>
+          <w:color w:val="0070C0"/>
+          <w:lang w:val="en-US"/>
+        </w:rPr>
+      </w:pPr>
+      <w:r>
+        <w:rPr>
+          <w:color w:val="0070C0"/>
+          <w:lang w:val="en-US"/>
+        </w:rPr>
+        <w:lastRenderedPageBreak/>
+        <w:drawing>
+          <wp:inline distT="0" distB="0" distL="0" distR="0" wp14:anchorId="6DDB2B4B" wp14:editId="4F2DC87E">
+            <wp:extent cx="3862070" cy="8892540"/>
+            <wp:effectExtent l="0" t="0" r="5080" b="3810"/>
+            <wp:docPr id="8" name="Image 8"/>
+            <wp:cNvGraphicFramePr>
+              <a:graphicFrameLocks xmlns:a="http://schemas.openxmlformats.org/drawingml/2006/main" noChangeAspect="1"/>
+            </wp:cNvGraphicFramePr>
+            <a:graphic xmlns:a="http://schemas.openxmlformats.org/drawingml/2006/main">
+              <a:graphicData uri="http://schemas.openxmlformats.org/drawingml/2006/picture">
+                <pic:pic xmlns:pic="http://schemas.openxmlformats.org/drawingml/2006/picture">
+                  <pic:nvPicPr>
+                    <pic:cNvPr id="1" name=""/>
+                    <pic:cNvPicPr/>
+                  </pic:nvPicPr>
+                  <pic:blipFill>
+                    <a:blip r:embed="rId10"/>
+                    <a:stretch>
+                      <a:fillRect/>
+                    </a:stretch>
+                  </pic:blipFill>
+                  <pic:spPr>
+                    <a:xfrm>
+                      <a:off x="0" y="0"/>
+                      <a:ext cx="3862070" cy="8892540"/>
+                    </a:xfrm>
+                    <a:prstGeom prst="rect">
+                      <a:avLst/>
+                    </a:prstGeom>
+                  </pic:spPr>
+                </pic:pic>
+              </a:graphicData>
+            </a:graphic>
+          </wp:inline>
+        </w:drawing>
+      </w:r>
+    </w:p>
+    <w:p>
+      <w:proofErr w:type="gramStart"/>
+      <w:r>
+        <w:lastRenderedPageBreak/>
+        <w:t>la</w:t>
+      </w:r>
+      <w:proofErr w:type="gramEnd"/>
+      <w:r>
+        <w:t xml:space="preserve"> spécialité d’ID 2</w:t>
+      </w:r>
+    </w:p>
+    <w:p>
+      <w:pPr>
+        <w:rPr>
+          <w:color w:val="0070C0"/>
+          <w:lang w:val="en-US"/>
+        </w:rPr>
+      </w:pPr>
+      <w:r>
+        <w:t xml:space="preserve">GET </w:t>
+      </w:r>
+      <w:hyperlink r:id="rId11" w:history="1">
+        <w:r>
+          <w:rPr>
+            <w:rStyle w:val="Lienhypertexte"/>
+          </w:rPr>
+          <w:t>http://localhost:8055/items/Specialite/2</w:t>
+        </w:r>
+      </w:hyperlink>
+    </w:p>
+    <w:p>
+      <w:pPr>
+        <w:rPr>
+          <w:color w:val="0070C0"/>
+        </w:rPr>
+      </w:pPr>
+      <w:r>
+        <w:rPr>
+          <w:color w:val="0070C0"/>
+        </w:rPr>
+        <w:drawing>
+          <wp:inline distT="0" distB="0" distL="0" distR="0" wp14:anchorId="2D9C31CA" wp14:editId="0C68D811">
+            <wp:extent cx="5277587" cy="1657581"/>
+            <wp:effectExtent l="0" t="0" r="0" b="0"/>
+            <wp:docPr id="9" name="Image 9"/>
+            <wp:cNvGraphicFramePr>
+              <a:graphicFrameLocks xmlns:a="http://schemas.openxmlformats.org/drawingml/2006/main" noChangeAspect="1"/>
+            </wp:cNvGraphicFramePr>
+            <a:graphic xmlns:a="http://schemas.openxmlformats.org/drawingml/2006/main">
+              <a:graphicData uri="http://schemas.openxmlformats.org/drawingml/2006/picture">
+                <pic:pic xmlns:pic="http://schemas.openxmlformats.org/drawingml/2006/picture">
+                  <pic:nvPicPr>
+                    <pic:cNvPr id="1" name=""/>
+                    <pic:cNvPicPr/>
+                  </pic:nvPicPr>
+                  <pic:blipFill>
+                    <a:blip r:embed="rId12"/>
+                    <a:stretch>
+                      <a:fillRect/>
+                    </a:stretch>
+                  </pic:blipFill>
+                  <pic:spPr>
+                    <a:xfrm>
+                      <a:off x="0" y="0"/>
+                      <a:ext cx="5277587" cy="1657581"/>
+                    </a:xfrm>
+                    <a:prstGeom prst="rect">
+                      <a:avLst/>
+                    </a:prstGeom>
+                  </pic:spPr>
+                </pic:pic>
+              </a:graphicData>
+            </a:graphic>
+          </wp:inline>
+        </w:drawing>
+      </w:r>
+    </w:p>
+    <w:p/>
+    <w:p>
+      <w:proofErr w:type="gramStart"/>
+      <w:r>
+        <w:t>la</w:t>
+      </w:r>
+      <w:proofErr w:type="gramEnd"/>
+      <w:r>
+        <w:t xml:space="preserve"> spécialité d’ID 2, avec uniquement son libellé</w:t>
+      </w:r>
+    </w:p>
+    <w:p>
+      <w:pPr>
+        <w:rPr>
+          <w:color w:val="0070C0"/>
+          <w:lang w:val="en-US"/>
+        </w:rPr>
+      </w:pPr>
+      <w:r>
+        <w:rPr>
+          <w:color w:val="0070C0"/>
+          <w:lang w:val="en-US"/>
+        </w:rPr>
+        <w:t xml:space="preserve">GET </w:t>
+      </w:r>
+      <w:hyperlink r:id="rId13" w:history="1">
+        <w:r>
+          <w:rPr>
+            <w:rStyle w:val="Lienhypertexte"/>
+            <w:lang w:val="en-US"/>
+          </w:rPr>
+          <w:t>http://localhost:8055/items/Specialite/2?fields=libelle</w:t>
+        </w:r>
+      </w:hyperlink>
+    </w:p>
+    <w:p>
+      <w:pPr>
+        <w:rPr>
+          <w:color w:val="0070C0"/>
+          <w:lang w:val="en-US"/>
+        </w:rPr>
+      </w:pPr>
+      <w:r>
+        <w:rPr>
+          <w:color w:val="0070C0"/>
+          <w:lang w:val="en-US"/>
+        </w:rPr>
+        <w:drawing>
+          <wp:inline distT="0" distB="0" distL="0" distR="0" wp14:anchorId="7FB1F1B4" wp14:editId="492687E4">
+            <wp:extent cx="5760720" cy="1271905"/>
+            <wp:effectExtent l="0" t="0" r="0" b="4445"/>
+            <wp:docPr id="10" name="Image 10"/>
+            <wp:cNvGraphicFramePr>
+              <a:graphicFrameLocks xmlns:a="http://schemas.openxmlformats.org/drawingml/2006/main" noChangeAspect="1"/>
+            </wp:cNvGraphicFramePr>
+            <a:graphic xmlns:a="http://schemas.openxmlformats.org/drawingml/2006/main">
+              <a:graphicData uri="http://schemas.openxmlformats.org/drawingml/2006/picture">
+                <pic:pic xmlns:pic="http://schemas.openxmlformats.org/drawingml/2006/picture">
+                  <pic:nvPicPr>
+                    <pic:cNvPr id="1" name=""/>
+                    <pic:cNvPicPr/>
+                  </pic:nvPicPr>
+                  <pic:blipFill>
+                    <a:blip r:embed="rId14"/>
+                    <a:stretch>
+                      <a:fillRect/>
+                    </a:stretch>
+                  </pic:blipFill>
+                  <pic:spPr>
+                    <a:xfrm>
+                      <a:off x="0" y="0"/>
+                      <a:ext cx="5760720" cy="1271905"/>
+                    </a:xfrm>
+                    <a:prstGeom prst="rect">
+                      <a:avLst/>
+                    </a:prstGeom>
+                  </pic:spPr>
+                </pic:pic>
+              </a:graphicData>
+            </a:graphic>
+          </wp:inline>
+        </w:drawing>
+      </w:r>
+    </w:p>
+    <w:p>
+      <w:proofErr w:type="gramStart"/>
+      <w:r>
+        <w:t>un</w:t>
+      </w:r>
+      <w:proofErr w:type="gramEnd"/>
+      <w:r>
+        <w:t xml:space="preserve"> praticien avec sa spécialité (libellé)</w:t>
+      </w:r>
+    </w:p>
+    <w:p>
+      <w:pPr>
+        <w:rPr>
+          <w:color w:val="0070C0"/>
+          <w:lang w:val="en-US"/>
+        </w:rPr>
+      </w:pPr>
+      <w:r>
+        <w:rPr>
+          <w:color w:val="0070C0"/>
+          <w:lang w:val="en-US"/>
+        </w:rPr>
+        <w:t>GET</w:t>
+      </w:r>
+      <w:r>
+        <w:rPr>
+          <w:color w:val="0070C0"/>
+          <w:lang w:val="en-US"/>
+        </w:rPr>
+        <w:t xml:space="preserve"> </w:t>
+      </w:r>
+      <w:hyperlink r:id="rId15" w:history="1">
+        <w:r>
+          <w:rPr>
+            <w:rStyle w:val="Lienhypertexte"/>
+            <w:lang w:val="en-US"/>
+          </w:rPr>
+          <w:t>http://localhost:8055/items/Praticien/&lt;ID_PRATICIEN&gt;?fields=*,specialite.libelle</w:t>
+        </w:r>
+      </w:hyperlink>
+    </w:p>
+    <w:p>
+      <w:pPr>
+        <w:rPr>
+          <w:color w:val="0070C0"/>
+          <w:lang w:val="en-US"/>
+        </w:rPr>
+      </w:pPr>
+      <w:r>
+        <w:rPr>
+          <w:color w:val="0070C0"/>
+          <w:lang w:val="en-US"/>
+        </w:rPr>
+        <w:drawing>
+          <wp:inline distT="0" distB="0" distL="0" distR="0" wp14:anchorId="25C796E7" wp14:editId="4B223EB6">
+            <wp:extent cx="5760720" cy="3395980"/>
+            <wp:effectExtent l="0" t="0" r="0" b="0"/>
+            <wp:docPr id="11" name="Image 11"/>
+            <wp:cNvGraphicFramePr>
+              <a:graphicFrameLocks xmlns:a="http://schemas.openxmlformats.org/drawingml/2006/main" noChangeAspect="1"/>
+            </wp:cNvGraphicFramePr>
+            <a:graphic xmlns:a="http://schemas.openxmlformats.org/drawingml/2006/main">
+              <a:graphicData uri="http://schemas.openxmlformats.org/drawingml/2006/picture">
+                <pic:pic xmlns:pic="http://schemas.openxmlformats.org/drawingml/2006/picture">
+                  <pic:nvPicPr>
+                    <pic:cNvPr id="1" name=""/>
+                    <pic:cNvPicPr/>
+                  </pic:nvPicPr>
+                  <pic:blipFill>
+                    <a:blip r:embed="rId16"/>
+                    <a:stretch>
+                      <a:fillRect/>
+                    </a:stretch>
+                  </pic:blipFill>
+                  <pic:spPr>
+                    <a:xfrm>
+                      <a:off x="0" y="0"/>
+                      <a:ext cx="5760720" cy="3395980"/>
+                    </a:xfrm>
+                    <a:prstGeom prst="rect">
+                      <a:avLst/>
+                    </a:prstGeom>
+                  </pic:spPr>
+                </pic:pic>
+              </a:graphicData>
+            </a:graphic>
+          </wp:inline>
+        </w:drawing>
+      </w:r>
+    </w:p>
+    <w:p>
+      <w:proofErr w:type="gramStart"/>
+      <w:r>
+        <w:t>une</w:t>
+      </w:r>
+      <w:proofErr w:type="gramEnd"/>
+      <w:r>
+        <w:t xml:space="preserve"> structure (nom, ville) et la liste des praticiens rattachés (nom, </w:t>
+      </w:r>
+      <w:proofErr w:type="spellStart"/>
+      <w:r>
+        <w:t>prenom</w:t>
+      </w:r>
+      <w:proofErr w:type="spellEnd"/>
+      <w:r>
+        <w:t>)</w:t>
+      </w:r>
+    </w:p>
+    <w:p>
+      <w:pPr>
+        <w:rPr>
+          <w:color w:val="0070C0"/>
+          <w:lang w:val="en-US"/>
+        </w:rPr>
+      </w:pPr>
+      <w:r>
+        <w:rPr>
+          <w:color w:val="0070C0"/>
+          <w:lang w:val="en-US"/>
+        </w:rPr>
+        <w:lastRenderedPageBreak/>
+        <w:t xml:space="preserve">GET </w:t>
+      </w:r>
+      <w:hyperlink r:id="rId17" w:history="1">
+        <w:r>
+          <w:rPr>
+            <w:rStyle w:val="Lienhypertexte"/>
+            <w:lang w:val="en-US"/>
+          </w:rPr>
+          <w:t>http://localhost:8055/items/Structure/&lt;ID_STRUCTURE&gt;?fields=nom,ville,praticiens.nom,praticiens.prenom</w:t>
+        </w:r>
+      </w:hyperlink>
+    </w:p>
+    <w:p>
+      <w:pPr>
+        <w:rPr>
+          <w:color w:val="0070C0"/>
+          <w:lang w:val="en-US"/>
+        </w:rPr>
+      </w:pPr>
+      <w:r>
+        <w:rPr>
+          <w:color w:val="0070C0"/>
+          <w:lang w:val="en-US"/>
+        </w:rPr>
+        <w:drawing>
+          <wp:inline distT="0" distB="0" distL="0" distR="0" wp14:anchorId="2E46EEF1" wp14:editId="3BD67327">
+            <wp:extent cx="5760720" cy="1108075"/>
+            <wp:effectExtent l="0" t="0" r="0" b="0"/>
+            <wp:docPr id="12" name="Image 12"/>
+            <wp:cNvGraphicFramePr>
+              <a:graphicFrameLocks xmlns:a="http://schemas.openxmlformats.org/drawingml/2006/main" noChangeAspect="1"/>
+            </wp:cNvGraphicFramePr>
+            <a:graphic xmlns:a="http://schemas.openxmlformats.org/drawingml/2006/main">
+              <a:graphicData uri="http://schemas.openxmlformats.org/drawingml/2006/picture">
+                <pic:pic xmlns:pic="http://schemas.openxmlformats.org/drawingml/2006/picture">
+                  <pic:nvPicPr>
+                    <pic:cNvPr id="1" name=""/>
+                    <pic:cNvPicPr/>
+                  </pic:nvPicPr>
+                  <pic:blipFill>
+                    <a:blip r:embed="rId18"/>
+                    <a:stretch>
+                      <a:fillRect/>
+                    </a:stretch>
+                  </pic:blipFill>
+                  <pic:spPr>
+                    <a:xfrm>
+                      <a:off x="0" y="0"/>
+                      <a:ext cx="5760720" cy="1108075"/>
+                    </a:xfrm>
+                    <a:prstGeom prst="rect">
+                      <a:avLst/>
+                    </a:prstGeom>
+                  </pic:spPr>
+                </pic:pic>
+              </a:graphicData>
+            </a:graphic>
+          </wp:inline>
+        </w:drawing>
+      </w:r>
+    </w:p>
+    <w:p>
+      <w:proofErr w:type="gramStart"/>
+      <w:r>
+        <w:t>idem</w:t>
+      </w:r>
+      <w:proofErr w:type="gramEnd"/>
+      <w:r>
+        <w:t xml:space="preserve"> en ajoutant le libellé de la spécialité des praticiens,</w:t>
+      </w:r>
+    </w:p>
+    <w:p>
+      <w:pPr>
+        <w:rPr>
+          <w:color w:val="0070C0"/>
+          <w:lang w:val="en-US"/>
+        </w:rPr>
+      </w:pPr>
+      <w:r>
+        <w:rPr>
+          <w:color w:val="0070C0"/>
+          <w:lang w:val="en-US"/>
+        </w:rPr>
+        <w:t xml:space="preserve">GET </w:t>
+      </w:r>
+      <w:hyperlink r:id="rId19" w:history="1">
+        <w:r>
+          <w:rPr>
+            <w:rStyle w:val="Lienhypertexte"/>
+            <w:lang w:val="en-US"/>
+          </w:rPr>
+          <w:t>http://localhost:8055/items/Structure/&lt;ID_STRUCTURE&gt;?fields=nom,ville,praticiens.nom,praticiens.prenom,praticiens.specialite.libelle</w:t>
+        </w:r>
+      </w:hyperlink>
+    </w:p>
+    <w:p>
+      <w:pPr>
+        <w:rPr>
+          <w:color w:val="0070C0"/>
+          <w:lang w:val="en-US"/>
+        </w:rPr>
+      </w:pPr>
+      <w:r>
+        <w:rPr>
+          <w:color w:val="0070C0"/>
+          <w:lang w:val="en-US"/>
+        </w:rPr>
+        <w:drawing>
+          <wp:inline distT="0" distB="0" distL="0" distR="0" wp14:anchorId="51D17AF8" wp14:editId="5AFE9B55">
+            <wp:extent cx="5760720" cy="5176520"/>
+            <wp:effectExtent l="0" t="0" r="0" b="5080"/>
+            <wp:docPr id="13" name="Image 13"/>
+            <wp:cNvGraphicFramePr>
+              <a:graphicFrameLocks xmlns:a="http://schemas.openxmlformats.org/drawingml/2006/main" noChangeAspect="1"/>
+            </wp:cNvGraphicFramePr>
+            <a:graphic xmlns:a="http://schemas.openxmlformats.org/drawingml/2006/main">
+              <a:graphicData uri="http://schemas.openxmlformats.org/drawingml/2006/picture">
+                <pic:pic xmlns:pic="http://schemas.openxmlformats.org/drawingml/2006/picture">
+                  <pic:nvPicPr>
+                    <pic:cNvPr id="1" name=""/>
+                    <pic:cNvPicPr/>
+                  </pic:nvPicPr>
+                  <pic:blipFill>
+                    <a:blip r:embed="rId20"/>
+                    <a:stretch>
+                      <a:fillRect/>
+                    </a:stretch>
+                  </pic:blipFill>
+                  <pic:spPr>
+                    <a:xfrm>
+                      <a:off x="0" y="0"/>
+                      <a:ext cx="5760720" cy="5176520"/>
+                    </a:xfrm>
+                    <a:prstGeom prst="rect">
+                      <a:avLst/>
+                    </a:prstGeom>
+                  </pic:spPr>
+                </pic:pic>
+              </a:graphicData>
+            </a:graphic>
+          </wp:inline>
+        </w:drawing>
+      </w:r>
+    </w:p>
+    <w:p>
+      <w:r>
+        <w:t>Les structures dont le nom de la ville contient "sur" avec la liste des praticiens (nom,</w:t>
+      </w:r>
+      <w:r>
+        <w:t xml:space="preserve"> </w:t>
+      </w:r>
+      <w:r>
+        <w:t>prénom, spécialité).</w:t>
+      </w:r>
+    </w:p>
+    <w:p>
+      <w:pPr>
+        <w:rPr>
+          <w:color w:val="0070C0"/>
+          <w:lang w:val="en-US"/>
+        </w:rPr>
+      </w:pPr>
+      <w:r>
+        <w:rPr>
+          <w:color w:val="0070C0"/>
+          <w:lang w:val="en-US"/>
+        </w:rPr>
+        <w:lastRenderedPageBreak/>
+        <w:t xml:space="preserve">GET </w:t>
+      </w:r>
+      <w:hyperlink r:id="rId21" w:history="1">
+        <w:r>
+          <w:rPr>
+            <w:rStyle w:val="Lienhypertexte"/>
+            <w:lang w:val="en-US"/>
+          </w:rPr>
+          <w:t>http://localhost:8055/items/Structure?filter[ville][_contains]=sur&amp;fields=nom,ville,praticiens.nom,praticiens.prenom,praticiens.specialite.libelle</w:t>
+        </w:r>
+      </w:hyperlink>
+    </w:p>
+    <w:p>
+      <w:pPr>
+        <w:rPr>
+          <w:color w:val="0070C0"/>
+          <w:lang w:val="en-US"/>
+        </w:rPr>
+      </w:pPr>
+      <w:r>
+        <w:rPr>
+          <w:color w:val="0070C0"/>
+          <w:lang w:val="en-US"/>
+        </w:rPr>
+        <w:lastRenderedPageBreak/>
+        <w:drawing>
+          <wp:inline distT="0" distB="0" distL="0" distR="0" wp14:anchorId="7A3EA52C" wp14:editId="7CEC31A0">
+            <wp:extent cx="5760720" cy="8570595"/>
+            <wp:effectExtent l="0" t="0" r="0" b="1905"/>
+            <wp:docPr id="14" name="Image 14"/>
+            <wp:cNvGraphicFramePr>
+              <a:graphicFrameLocks xmlns:a="http://schemas.openxmlformats.org/drawingml/2006/main" noChangeAspect="1"/>
+            </wp:cNvGraphicFramePr>
+            <a:graphic xmlns:a="http://schemas.openxmlformats.org/drawingml/2006/main">
+              <a:graphicData uri="http://schemas.openxmlformats.org/drawingml/2006/picture">
+                <pic:pic xmlns:pic="http://schemas.openxmlformats.org/drawingml/2006/picture">
+                  <pic:nvPicPr>
+                    <pic:cNvPr id="1" name=""/>
+                    <pic:cNvPicPr/>
+                  </pic:nvPicPr>
+                  <pic:blipFill>
+                    <a:blip r:embed="rId22"/>
+                    <a:stretch>
+                      <a:fillRect/>
+                    </a:stretch>
+                  </pic:blipFill>
+                  <pic:spPr>
+                    <a:xfrm>
+                      <a:off x="0" y="0"/>
+                      <a:ext cx="5760720" cy="8570595"/>
                     </a:xfrm>
                     <a:prstGeom prst="rect">
                       <a:avLst/>
@@ -668,6 +1263,29 @@
     <w:semiHidden/>
     <w:unhideWhenUsed/>
   </w:style>
+  <w:style w:type="character" w:styleId="Lienhypertexte">
+    <w:name w:val="Hyperlink"/>
+    <w:basedOn w:val="Policepardfaut"/>
+    <w:uiPriority w:val="99"/>
+    <w:unhideWhenUsed/>
+    <w:rsid w:val="00091C65"/>
+    <w:rPr>
+      <w:color w:val="0563C1" w:themeColor="hyperlink"/>
+      <w:u w:val="single"/>
+    </w:rPr>
+  </w:style>
+  <w:style w:type="character" w:styleId="Mentionnonrsolue">
+    <w:name w:val="Unresolved Mention"/>
+    <w:basedOn w:val="Policepardfaut"/>
+    <w:uiPriority w:val="99"/>
+    <w:semiHidden/>
+    <w:unhideWhenUsed/>
+    <w:rsid w:val="00091C65"/>
+    <w:rPr>
+      <w:color w:val="605E5C"/>
+      <w:shd w:val="clear" w:color="auto" w:fill="E1DFDD"/>
+    </w:rPr>
+  </w:style>
 </w:styles>
 </file>
 
